--- a/Docs/9.TestIncidentReport/TIR_BookPad.docx
+++ b/Docs/9.TestIncidentReport/TIR_BookPad.docx
@@ -1310,7 +1310,7 @@
       </w:pPr>
     </w:p>
     <w:p/>
-    <w:bookmarkStart w:id="0" w:name="_Toc127298873" w:displacedByCustomXml="next"/>
+    <w:bookmarkStart w:id="0" w:name="_Toc127308873" w:displacedByCustomXml="next"/>
     <w:sdt>
       <w:sdtPr>
         <w:rPr>
@@ -1356,7 +1356,7 @@
           <w:r>
             <w:fldChar w:fldCharType="separate"/>
           </w:r>
-          <w:hyperlink w:anchor="_Toc127298873" w:history="1">
+          <w:hyperlink w:anchor="_Toc127308873" w:history="1">
             <w:r>
               <w:rPr>
                 <w:rStyle w:val="Collegamentoipertestuale"/>
@@ -1383,7 +1383,7 @@
                 <w:noProof/>
                 <w:webHidden/>
               </w:rPr>
-              <w:instrText xml:space="preserve"> PAGEREF _Toc127298873 \h </w:instrText>
+              <w:instrText xml:space="preserve"> PAGEREF _Toc127308873 \h </w:instrText>
             </w:r>
             <w:r>
               <w:rPr>
@@ -1427,7 +1427,7 @@
               <w:lang w:eastAsia="it-IT"/>
             </w:rPr>
           </w:pPr>
-          <w:hyperlink w:anchor="_Toc127298874" w:history="1">
+          <w:hyperlink w:anchor="_Toc127308874" w:history="1">
             <w:r>
               <w:rPr>
                 <w:rStyle w:val="Collegamentoipertestuale"/>
@@ -1469,7 +1469,7 @@
                 <w:noProof/>
                 <w:webHidden/>
               </w:rPr>
-              <w:instrText xml:space="preserve"> PAGEREF _Toc127298874 \h </w:instrText>
+              <w:instrText xml:space="preserve"> PAGEREF _Toc127308874 \h </w:instrText>
             </w:r>
             <w:r>
               <w:rPr>
@@ -1513,7 +1513,7 @@
               <w:lang w:eastAsia="it-IT"/>
             </w:rPr>
           </w:pPr>
-          <w:hyperlink w:anchor="_Toc127298875" w:history="1">
+          <w:hyperlink w:anchor="_Toc127308875" w:history="1">
             <w:r>
               <w:rPr>
                 <w:rStyle w:val="Collegamentoipertestuale"/>
@@ -1555,7 +1555,7 @@
                 <w:noProof/>
                 <w:webHidden/>
               </w:rPr>
-              <w:instrText xml:space="preserve"> PAGEREF _Toc127298875 \h </w:instrText>
+              <w:instrText xml:space="preserve"> PAGEREF _Toc127308875 \h </w:instrText>
             </w:r>
             <w:r>
               <w:rPr>
@@ -1599,7 +1599,7 @@
               <w:lang w:eastAsia="it-IT"/>
             </w:rPr>
           </w:pPr>
-          <w:hyperlink w:anchor="_Toc127298876" w:history="1">
+          <w:hyperlink w:anchor="_Toc127308876" w:history="1">
             <w:r>
               <w:rPr>
                 <w:rStyle w:val="Collegamentoipertestuale"/>
@@ -1641,7 +1641,7 @@
                 <w:noProof/>
                 <w:webHidden/>
               </w:rPr>
-              <w:instrText xml:space="preserve"> PAGEREF _Toc127298876 \h </w:instrText>
+              <w:instrText xml:space="preserve"> PAGEREF _Toc127308876 \h </w:instrText>
             </w:r>
             <w:r>
               <w:rPr>
@@ -1718,13 +1718,15 @@
       <w:pPr>
         <w:pStyle w:val="BookPadTitle1"/>
       </w:pPr>
-      <w:bookmarkStart w:id="2" w:name="_Toc127298874"/>
+      <w:bookmarkStart w:id="2" w:name="_Toc127308874"/>
       <w:bookmarkEnd w:id="1"/>
+      <w:proofErr w:type="spellStart"/>
       <w:r>
         <w:lastRenderedPageBreak/>
         <w:t>BugReport</w:t>
       </w:r>
       <w:bookmarkEnd w:id="2"/>
+      <w:proofErr w:type="spellEnd"/>
     </w:p>
     <w:p>
       <w:pPr>
@@ -1747,7 +1749,7 @@
       <w:r>
         <w:t xml:space="preserve"> </w:t>
       </w:r>
-      <w:bookmarkStart w:id="3" w:name="_Toc127298875"/>
+      <w:bookmarkStart w:id="3" w:name="_Toc127308875"/>
       <w:r>
         <w:t>Aggiunta commento</w:t>
       </w:r>
@@ -1877,7 +1879,23 @@
               <w:spacing w:before="0"/>
             </w:pPr>
             <w:r>
-              <w:t xml:space="preserve">La servlet addCommentServlet non </w:t>
+              <w:t xml:space="preserve">La </w:t>
+            </w:r>
+            <w:proofErr w:type="spellStart"/>
+            <w:r>
+              <w:t>servlet</w:t>
+            </w:r>
+            <w:proofErr w:type="spellEnd"/>
+            <w:r>
+              <w:t xml:space="preserve"> </w:t>
+            </w:r>
+            <w:proofErr w:type="spellStart"/>
+            <w:r>
+              <w:t>addCommentServlet</w:t>
+            </w:r>
+            <w:proofErr w:type="spellEnd"/>
+            <w:r>
+              <w:t xml:space="preserve"> non </w:t>
             </w:r>
             <w:r>
               <w:t>gestisce</w:t>
@@ -1948,7 +1966,15 @@
               <w:spacing w:before="0"/>
             </w:pPr>
             <w:r>
-              <w:t>Inviando alla servlet un id di una storia non valido o inesistente.</w:t>
+              <w:t xml:space="preserve">Inviando alla </w:t>
+            </w:r>
+            <w:proofErr w:type="spellStart"/>
+            <w:r>
+              <w:t>servlet</w:t>
+            </w:r>
+            <w:proofErr w:type="spellEnd"/>
+            <w:r>
+              <w:t xml:space="preserve"> un id di una storia non valido o inesistente.</w:t>
             </w:r>
           </w:p>
         </w:tc>
@@ -2097,7 +2123,7 @@
       <w:r>
         <w:t xml:space="preserve"> </w:t>
       </w:r>
-      <w:bookmarkStart w:id="4" w:name="_Toc127298876"/>
+      <w:bookmarkStart w:id="4" w:name="_Toc127308876"/>
       <w:r>
         <w:t>Pubblicazione storia</w:t>
       </w:r>
@@ -2224,8 +2250,17 @@
               <w:spacing w:before="0"/>
             </w:pPr>
             <w:r>
-              <w:t xml:space="preserve">La servlet </w:t>
-            </w:r>
+              <w:t xml:space="preserve">La </w:t>
+            </w:r>
+            <w:proofErr w:type="spellStart"/>
+            <w:r>
+              <w:t>servlet</w:t>
+            </w:r>
+            <w:proofErr w:type="spellEnd"/>
+            <w:r>
+              <w:t xml:space="preserve"> </w:t>
+            </w:r>
+            <w:proofErr w:type="spellStart"/>
             <w:r>
               <w:t>Write</w:t>
             </w:r>
@@ -2233,10 +2268,11 @@
               <w:t>Story</w:t>
             </w:r>
             <w:r>
-              <w:t xml:space="preserve">Servlet </w:t>
-            </w:r>
-            <w:r>
-              <w:t xml:space="preserve">fa il controllo sui capitoli solo dopo aver già aggiunto la storia al database. In questo modo se ci </w:t>
+              <w:t>Servlet</w:t>
+            </w:r>
+            <w:proofErr w:type="spellEnd"/>
+            <w:r>
+              <w:t xml:space="preserve"> fa il controllo sui capitoli solo dopo aver già aggiunto la storia al database. In questo modo se ci </w:t>
             </w:r>
             <w:r>
               <w:t>sono</w:t>
@@ -2319,7 +2355,15 @@
               <w:spacing w:before="0"/>
             </w:pPr>
             <w:r>
-              <w:t>Inviando alla servlet un</w:t>
+              <w:t xml:space="preserve">Inviando alla </w:t>
+            </w:r>
+            <w:proofErr w:type="spellStart"/>
+            <w:r>
+              <w:t>servlet</w:t>
+            </w:r>
+            <w:proofErr w:type="spellEnd"/>
+            <w:r>
+              <w:t xml:space="preserve"> un</w:t>
             </w:r>
             <w:r>
               <w:t xml:space="preserve"> numero di capitoli inferiore ad 1 o con formati errati.</w:t>
@@ -2460,328 +2504,6 @@
         <w:pStyle w:val="BookPadparag"/>
       </w:pPr>
     </w:p>
-    <w:p>
-      <w:pPr>
-        <w:pStyle w:val="BookPadTitolo2"/>
-        <w:numPr>
-          <w:ilvl w:val="1"/>
-          <w:numId w:val="7"/>
-        </w:numPr>
-      </w:pPr>
-      <w:r>
-        <w:t>Elenco Followers</w:t>
-      </w:r>
-    </w:p>
-    <w:p>
-      <w:pPr>
-        <w:pStyle w:val="BookPadparag"/>
-      </w:pPr>
-    </w:p>
-    <w:tbl>
-      <w:tblPr>
-        <w:tblStyle w:val="Grigliatabella"/>
-        <w:tblW w:w="0" w:type="auto"/>
-        <w:tblInd w:w="846" w:type="dxa"/>
-        <w:tblLook w:val="04A0" w:firstRow="1" w:lastRow="0" w:firstColumn="1" w:lastColumn="0" w:noHBand="0" w:noVBand="1"/>
-      </w:tblPr>
-      <w:tblGrid>
-        <w:gridCol w:w="1843"/>
-        <w:gridCol w:w="7767"/>
-      </w:tblGrid>
-      <w:tr>
-        <w:tc>
-          <w:tcPr>
-            <w:tcW w:w="1843" w:type="dxa"/>
-            <w:tcBorders>
-              <w:top w:val="single" w:sz="4" w:space="0" w:color="E6E6F3" w:themeColor="accent2" w:themeTint="33"/>
-              <w:left w:val="single" w:sz="4" w:space="0" w:color="E6E6F3" w:themeColor="accent2" w:themeTint="33"/>
-              <w:bottom w:val="single" w:sz="4" w:space="0" w:color="E6E6F3" w:themeColor="accent2" w:themeTint="33"/>
-              <w:right w:val="single" w:sz="4" w:space="0" w:color="E6E6F3" w:themeColor="accent2" w:themeTint="33"/>
-            </w:tcBorders>
-            <w:shd w:val="clear" w:color="auto" w:fill="B6B5DD" w:themeFill="accent2" w:themeFillTint="99"/>
-          </w:tcPr>
-          <w:p>
-            <w:pPr>
-              <w:pStyle w:val="BookPadparag"/>
-              <w:spacing w:before="0"/>
-              <w:rPr>
-                <w:b/>
-                <w:bCs/>
-                <w:color w:val="593470" w:themeColor="accent1" w:themeShade="80"/>
-              </w:rPr>
-            </w:pPr>
-            <w:r>
-              <w:rPr>
-                <w:b/>
-                <w:bCs/>
-                <w:color w:val="593470" w:themeColor="accent1" w:themeShade="80"/>
-              </w:rPr>
-              <w:t>Test Case ID</w:t>
-            </w:r>
-          </w:p>
-        </w:tc>
-        <w:tc>
-          <w:tcPr>
-            <w:tcW w:w="7767" w:type="dxa"/>
-            <w:tcBorders>
-              <w:top w:val="single" w:sz="4" w:space="0" w:color="E6E6F3" w:themeColor="accent2" w:themeTint="33"/>
-              <w:left w:val="single" w:sz="4" w:space="0" w:color="E6E6F3" w:themeColor="accent2" w:themeTint="33"/>
-              <w:bottom w:val="single" w:sz="4" w:space="0" w:color="E6E6F3" w:themeColor="accent2" w:themeTint="33"/>
-              <w:right w:val="single" w:sz="4" w:space="0" w:color="E6E6F3" w:themeColor="accent2" w:themeTint="33"/>
-            </w:tcBorders>
-            <w:shd w:val="clear" w:color="auto" w:fill="CECDE8" w:themeFill="accent2" w:themeFillTint="66"/>
-          </w:tcPr>
-          <w:p>
-            <w:pPr>
-              <w:pStyle w:val="BookPadparag"/>
-              <w:spacing w:before="0"/>
-            </w:pPr>
-            <w:r>
-              <w:t>T</w:t>
-            </w:r>
-            <w:r>
-              <w:t>estStoryDAO</w:t>
-            </w:r>
-          </w:p>
-        </w:tc>
-      </w:tr>
-      <w:tr>
-        <w:tc>
-          <w:tcPr>
-            <w:tcW w:w="1843" w:type="dxa"/>
-            <w:tcBorders>
-              <w:top w:val="single" w:sz="4" w:space="0" w:color="E6E6F3" w:themeColor="accent2" w:themeTint="33"/>
-              <w:left w:val="single" w:sz="4" w:space="0" w:color="E6E6F3" w:themeColor="accent2" w:themeTint="33"/>
-              <w:bottom w:val="single" w:sz="4" w:space="0" w:color="E6E6F3" w:themeColor="accent2" w:themeTint="33"/>
-              <w:right w:val="single" w:sz="4" w:space="0" w:color="E6E6F3" w:themeColor="accent2" w:themeTint="33"/>
-            </w:tcBorders>
-            <w:shd w:val="clear" w:color="auto" w:fill="B6B5DD" w:themeFill="accent2" w:themeFillTint="99"/>
-          </w:tcPr>
-          <w:p>
-            <w:pPr>
-              <w:pStyle w:val="BookPadparag"/>
-              <w:spacing w:before="0"/>
-              <w:rPr>
-                <w:b/>
-                <w:bCs/>
-                <w:color w:val="593470" w:themeColor="accent1" w:themeShade="80"/>
-              </w:rPr>
-            </w:pPr>
-            <w:r>
-              <w:rPr>
-                <w:b/>
-                <w:bCs/>
-                <w:color w:val="593470" w:themeColor="accent1" w:themeShade="80"/>
-              </w:rPr>
-              <w:t>Descrizione</w:t>
-            </w:r>
-          </w:p>
-        </w:tc>
-        <w:tc>
-          <w:tcPr>
-            <w:tcW w:w="7767" w:type="dxa"/>
-            <w:tcBorders>
-              <w:top w:val="single" w:sz="4" w:space="0" w:color="E6E6F3" w:themeColor="accent2" w:themeTint="33"/>
-              <w:left w:val="single" w:sz="4" w:space="0" w:color="E6E6F3" w:themeColor="accent2" w:themeTint="33"/>
-              <w:bottom w:val="single" w:sz="4" w:space="0" w:color="E6E6F3" w:themeColor="accent2" w:themeTint="33"/>
-              <w:right w:val="single" w:sz="4" w:space="0" w:color="E6E6F3" w:themeColor="accent2" w:themeTint="33"/>
-            </w:tcBorders>
-          </w:tcPr>
-          <w:p>
-            <w:pPr>
-              <w:pStyle w:val="BookPadparag"/>
-              <w:spacing w:before="0"/>
-            </w:pPr>
-            <w:r>
-              <w:t xml:space="preserve">Ogni qual volta </w:t>
-            </w:r>
-            <w:r>
-              <w:t>si cerca di accedere alla lista dei followers di un utente, ogni utente facente parte della lista invece di avere come id utente il proprio ha l’id della storia.</w:t>
-            </w:r>
-          </w:p>
-        </w:tc>
-      </w:tr>
-      <w:tr>
-        <w:tc>
-          <w:tcPr>
-            <w:tcW w:w="1843" w:type="dxa"/>
-            <w:tcBorders>
-              <w:top w:val="single" w:sz="4" w:space="0" w:color="E6E6F3" w:themeColor="accent2" w:themeTint="33"/>
-              <w:left w:val="single" w:sz="4" w:space="0" w:color="E6E6F3" w:themeColor="accent2" w:themeTint="33"/>
-              <w:bottom w:val="single" w:sz="4" w:space="0" w:color="E6E6F3" w:themeColor="accent2" w:themeTint="33"/>
-              <w:right w:val="single" w:sz="4" w:space="0" w:color="E6E6F3" w:themeColor="accent2" w:themeTint="33"/>
-            </w:tcBorders>
-            <w:shd w:val="clear" w:color="auto" w:fill="B6B5DD" w:themeFill="accent2" w:themeFillTint="99"/>
-          </w:tcPr>
-          <w:p>
-            <w:pPr>
-              <w:pStyle w:val="BookPadparag"/>
-              <w:spacing w:before="0"/>
-              <w:rPr>
-                <w:b/>
-                <w:bCs/>
-                <w:color w:val="593470" w:themeColor="accent1" w:themeShade="80"/>
-              </w:rPr>
-            </w:pPr>
-            <w:r>
-              <w:rPr>
-                <w:b/>
-                <w:bCs/>
-                <w:color w:val="593470" w:themeColor="accent1" w:themeShade="80"/>
-              </w:rPr>
-              <w:t>Come riprodurlo</w:t>
-            </w:r>
-          </w:p>
-        </w:tc>
-        <w:tc>
-          <w:tcPr>
-            <w:tcW w:w="7767" w:type="dxa"/>
-            <w:tcBorders>
-              <w:top w:val="single" w:sz="4" w:space="0" w:color="E6E6F3" w:themeColor="accent2" w:themeTint="33"/>
-              <w:left w:val="single" w:sz="4" w:space="0" w:color="E6E6F3" w:themeColor="accent2" w:themeTint="33"/>
-              <w:bottom w:val="single" w:sz="4" w:space="0" w:color="E6E6F3" w:themeColor="accent2" w:themeTint="33"/>
-              <w:right w:val="single" w:sz="4" w:space="0" w:color="E6E6F3" w:themeColor="accent2" w:themeTint="33"/>
-            </w:tcBorders>
-          </w:tcPr>
-          <w:p>
-            <w:pPr>
-              <w:pStyle w:val="BookPadparag"/>
-              <w:spacing w:before="0"/>
-            </w:pPr>
-            <w:r>
-              <w:t>Facendosi restituire l’id utente di ogni utente della lista dei followers.</w:t>
-            </w:r>
-          </w:p>
-        </w:tc>
-      </w:tr>
-      <w:tr>
-        <w:tc>
-          <w:tcPr>
-            <w:tcW w:w="1843" w:type="dxa"/>
-            <w:tcBorders>
-              <w:top w:val="single" w:sz="4" w:space="0" w:color="E6E6F3" w:themeColor="accent2" w:themeTint="33"/>
-              <w:left w:val="single" w:sz="4" w:space="0" w:color="E6E6F3" w:themeColor="accent2" w:themeTint="33"/>
-              <w:bottom w:val="single" w:sz="4" w:space="0" w:color="E6E6F3" w:themeColor="accent2" w:themeTint="33"/>
-              <w:right w:val="single" w:sz="4" w:space="0" w:color="E6E6F3" w:themeColor="accent2" w:themeTint="33"/>
-            </w:tcBorders>
-            <w:shd w:val="clear" w:color="auto" w:fill="B6B5DD" w:themeFill="accent2" w:themeFillTint="99"/>
-          </w:tcPr>
-          <w:p>
-            <w:pPr>
-              <w:pStyle w:val="BookPadparag"/>
-              <w:spacing w:before="0"/>
-              <w:rPr>
-                <w:b/>
-                <w:bCs/>
-                <w:color w:val="593470" w:themeColor="accent1" w:themeShade="80"/>
-              </w:rPr>
-            </w:pPr>
-            <w:r>
-              <w:rPr>
-                <w:b/>
-                <w:bCs/>
-                <w:color w:val="593470" w:themeColor="accent1" w:themeShade="80"/>
-              </w:rPr>
-              <w:t>Priorità</w:t>
-            </w:r>
-          </w:p>
-        </w:tc>
-        <w:tc>
-          <w:tcPr>
-            <w:tcW w:w="7767" w:type="dxa"/>
-            <w:tcBorders>
-              <w:top w:val="single" w:sz="4" w:space="0" w:color="E6E6F3" w:themeColor="accent2" w:themeTint="33"/>
-              <w:left w:val="single" w:sz="4" w:space="0" w:color="E6E6F3" w:themeColor="accent2" w:themeTint="33"/>
-              <w:bottom w:val="single" w:sz="4" w:space="0" w:color="E6E6F3" w:themeColor="accent2" w:themeTint="33"/>
-              <w:right w:val="single" w:sz="4" w:space="0" w:color="E6E6F3" w:themeColor="accent2" w:themeTint="33"/>
-            </w:tcBorders>
-          </w:tcPr>
-          <w:p>
-            <w:pPr>
-              <w:pStyle w:val="BookPadparag"/>
-              <w:spacing w:before="0"/>
-            </w:pPr>
-            <w:r>
-              <w:t>Alta</w:t>
-            </w:r>
-          </w:p>
-        </w:tc>
-      </w:tr>
-      <w:tr>
-        <w:tc>
-          <w:tcPr>
-            <w:tcW w:w="1843" w:type="dxa"/>
-            <w:tcBorders>
-              <w:top w:val="single" w:sz="4" w:space="0" w:color="E6E6F3" w:themeColor="accent2" w:themeTint="33"/>
-              <w:left w:val="single" w:sz="4" w:space="0" w:color="E6E6F3" w:themeColor="accent2" w:themeTint="33"/>
-              <w:bottom w:val="single" w:sz="4" w:space="0" w:color="E6E6F3" w:themeColor="accent2" w:themeTint="33"/>
-              <w:right w:val="single" w:sz="4" w:space="0" w:color="E6E6F3" w:themeColor="accent2" w:themeTint="33"/>
-            </w:tcBorders>
-            <w:shd w:val="clear" w:color="auto" w:fill="B6B5DD" w:themeFill="accent2" w:themeFillTint="99"/>
-          </w:tcPr>
-          <w:p>
-            <w:pPr>
-              <w:pStyle w:val="BookPadparag"/>
-              <w:spacing w:before="0"/>
-              <w:rPr>
-                <w:b/>
-                <w:bCs/>
-                <w:color w:val="593470" w:themeColor="accent1" w:themeShade="80"/>
-              </w:rPr>
-            </w:pPr>
-            <w:r>
-              <w:rPr>
-                <w:b/>
-                <w:bCs/>
-                <w:color w:val="593470" w:themeColor="accent1" w:themeShade="80"/>
-              </w:rPr>
-              <w:t>Stato</w:t>
-            </w:r>
-          </w:p>
-        </w:tc>
-        <w:tc>
-          <w:tcPr>
-            <w:tcW w:w="7767" w:type="dxa"/>
-            <w:tcBorders>
-              <w:top w:val="single" w:sz="4" w:space="0" w:color="E6E6F3" w:themeColor="accent2" w:themeTint="33"/>
-              <w:left w:val="single" w:sz="4" w:space="0" w:color="E6E6F3" w:themeColor="accent2" w:themeTint="33"/>
-              <w:bottom w:val="single" w:sz="4" w:space="0" w:color="E6E6F3" w:themeColor="accent2" w:themeTint="33"/>
-              <w:right w:val="single" w:sz="4" w:space="0" w:color="E6E6F3" w:themeColor="accent2" w:themeTint="33"/>
-            </w:tcBorders>
-          </w:tcPr>
-          <w:p>
-            <w:pPr>
-              <w:pStyle w:val="BookPadparag"/>
-              <w:spacing w:before="0"/>
-              <w:rPr>
-                <w:b/>
-                <w:bCs/>
-              </w:rPr>
-            </w:pPr>
-            <w:r>
-              <w:rPr>
-                <w:b/>
-                <w:bCs/>
-              </w:rPr>
-              <w:t>Risolto</w:t>
-            </w:r>
-            <w:r>
-              <w:rPr>
-                <w:b/>
-                <w:bCs/>
-              </w:rPr>
-              <w:t xml:space="preserve"> </w:t>
-            </w:r>
-            <w:r>
-              <w:rPr>
-                <w:rFonts w:ascii="Segoe UI Emoji" w:eastAsia="Segoe UI Emoji" w:hAnsi="Segoe UI Emoji" w:cs="Segoe UI Emoji"/>
-              </w:rPr>
-              <w:t>✅</w:t>
-            </w:r>
-          </w:p>
-        </w:tc>
-      </w:tr>
-    </w:tbl>
     <w:p>
       <w:pPr>
         <w:pStyle w:val="BookPadparag"/>
@@ -5615,21 +5337,10 @@
 </file>
 
 <file path=customXml/item1.xml><?xml version="1.0" encoding="utf-8"?>
-<?mso-contentType ?>
-<FormTemplates xmlns="http://schemas.microsoft.com/sharepoint/v3/contenttype/forms">
-  <Display>DocumentLibraryForm</Display>
-  <Edit>DocumentLibraryForm</Edit>
-  <New>DocumentLibraryForm</New>
-</FormTemplates>
+<b:Sources xmlns:b="http://schemas.openxmlformats.org/officeDocument/2006/bibliography" xmlns="http://schemas.openxmlformats.org/officeDocument/2006/bibliography" SelectedStyle="\APASixthEditionOfficeOnline.xsl" StyleName="APA" Version="6"/>
 </file>
 
 <file path=customXml/item2.xml><?xml version="1.0" encoding="utf-8"?>
-<p:properties xmlns:p="http://schemas.microsoft.com/office/2006/metadata/properties" xmlns:xsi="http://www.w3.org/2001/XMLSchema-instance" xmlns:pc="http://schemas.microsoft.com/office/infopath/2007/PartnerControls">
-  <documentManagement/>
-</p:properties>
-</file>
-
-<file path=customXml/item3.xml><?xml version="1.0" encoding="utf-8"?>
 <ct:contentTypeSchema xmlns:ct="http://schemas.microsoft.com/office/2006/metadata/contentType" xmlns:ma="http://schemas.microsoft.com/office/2006/metadata/properties/metaAttributes" ct:_="" ma:_="" ma:contentTypeName="Documento" ma:contentTypeID="0x010100958A34E01316F8439D0AE3BCFE2030F9" ma:contentTypeVersion="11" ma:contentTypeDescription="Creare un nuovo documento." ma:contentTypeScope="" ma:versionID="1697d8995901a1eb084056092e6171cd">
   <xsd:schema xmlns:xsd="http://www.w3.org/2001/XMLSchema" xmlns:xs="http://www.w3.org/2001/XMLSchema" xmlns:p="http://schemas.microsoft.com/office/2006/metadata/properties" xmlns:ns3="25379ffa-1be3-456e-9b5c-56d073d73bb0" xmlns:ns4="c1651439-6e46-4f78-9acb-4a905f92618b" targetNamespace="http://schemas.microsoft.com/office/2006/metadata/properties" ma:root="true" ma:fieldsID="870d1df94d489c6acd35321dc3b32488" ns3:_="" ns4:_="">
     <xsd:import namespace="25379ffa-1be3-456e-9b5c-56d073d73bb0"/>
@@ -5840,28 +5551,30 @@
 </ct:contentTypeSchema>
 </file>
 
+<file path=customXml/item3.xml><?xml version="1.0" encoding="utf-8"?>
+<p:properties xmlns:p="http://schemas.microsoft.com/office/2006/metadata/properties" xmlns:xsi="http://www.w3.org/2001/XMLSchema-instance" xmlns:pc="http://schemas.microsoft.com/office/infopath/2007/PartnerControls">
+  <documentManagement/>
+</p:properties>
+</file>
+
 <file path=customXml/item4.xml><?xml version="1.0" encoding="utf-8"?>
-<b:Sources xmlns:b="http://schemas.openxmlformats.org/officeDocument/2006/bibliography" xmlns="http://schemas.openxmlformats.org/officeDocument/2006/bibliography" SelectedStyle="\APASixthEditionOfficeOnline.xsl" StyleName="APA" Version="6"/>
+<?mso-contentType ?>
+<FormTemplates xmlns="http://schemas.microsoft.com/sharepoint/v3/contenttype/forms">
+  <Display>DocumentLibraryForm</Display>
+  <Edit>DocumentLibraryForm</Edit>
+  <New>DocumentLibraryForm</New>
+</FormTemplates>
 </file>
 
 <file path=customXml/itemProps1.xml><?xml version="1.0" encoding="utf-8"?>
-<ds:datastoreItem xmlns:ds="http://schemas.openxmlformats.org/officeDocument/2006/customXml" ds:itemID="{49FED68D-B45B-484C-B2A8-A9E0883AFEEC}">
+<ds:datastoreItem xmlns:ds="http://schemas.openxmlformats.org/officeDocument/2006/customXml" ds:itemID="{55031DAD-83B6-45E3-8CE8-572A97C547DB}">
   <ds:schemaRefs>
-    <ds:schemaRef ds:uri="http://schemas.microsoft.com/sharepoint/v3/contenttype/forms"/>
+    <ds:schemaRef ds:uri="http://schemas.openxmlformats.org/officeDocument/2006/bibliography"/>
   </ds:schemaRefs>
 </ds:datastoreItem>
 </file>
 
 <file path=customXml/itemProps2.xml><?xml version="1.0" encoding="utf-8"?>
-<ds:datastoreItem xmlns:ds="http://schemas.openxmlformats.org/officeDocument/2006/customXml" ds:itemID="{37F72E50-8B4D-47C3-91C2-B9F78F8AD85E}">
-  <ds:schemaRefs>
-    <ds:schemaRef ds:uri="http://schemas.microsoft.com/office/2006/metadata/properties"/>
-    <ds:schemaRef ds:uri="http://schemas.microsoft.com/office/infopath/2007/PartnerControls"/>
-  </ds:schemaRefs>
-</ds:datastoreItem>
-</file>
-
-<file path=customXml/itemProps3.xml><?xml version="1.0" encoding="utf-8"?>
 <ds:datastoreItem xmlns:ds="http://schemas.openxmlformats.org/officeDocument/2006/customXml" ds:itemID="{D44D61C7-93DB-401D-9413-84D63FB3321A}">
   <ds:schemaRefs>
     <ds:schemaRef ds:uri="http://schemas.microsoft.com/office/2006/metadata/contentType"/>
@@ -5880,10 +5593,19 @@
 </ds:datastoreItem>
 </file>
 
+<file path=customXml/itemProps3.xml><?xml version="1.0" encoding="utf-8"?>
+<ds:datastoreItem xmlns:ds="http://schemas.openxmlformats.org/officeDocument/2006/customXml" ds:itemID="{37F72E50-8B4D-47C3-91C2-B9F78F8AD85E}">
+  <ds:schemaRefs>
+    <ds:schemaRef ds:uri="http://schemas.microsoft.com/office/2006/metadata/properties"/>
+    <ds:schemaRef ds:uri="http://schemas.microsoft.com/office/infopath/2007/PartnerControls"/>
+  </ds:schemaRefs>
+</ds:datastoreItem>
+</file>
+
 <file path=customXml/itemProps4.xml><?xml version="1.0" encoding="utf-8"?>
-<ds:datastoreItem xmlns:ds="http://schemas.openxmlformats.org/officeDocument/2006/customXml" ds:itemID="{55031DAD-83B6-45E3-8CE8-572A97C547DB}">
+<ds:datastoreItem xmlns:ds="http://schemas.openxmlformats.org/officeDocument/2006/customXml" ds:itemID="{49FED68D-B45B-484C-B2A8-A9E0883AFEEC}">
   <ds:schemaRefs>
-    <ds:schemaRef ds:uri="http://schemas.openxmlformats.org/officeDocument/2006/bibliography"/>
+    <ds:schemaRef ds:uri="http://schemas.microsoft.com/sharepoint/v3/contenttype/forms"/>
   </ds:schemaRefs>
 </ds:datastoreItem>
 </file>
--- a/Docs/9.TestIncidentReport/TIR_BookPad.docx
+++ b/Docs/9.TestIncidentReport/TIR_BookPad.docx
@@ -1720,13 +1720,11 @@
       </w:pPr>
       <w:bookmarkStart w:id="2" w:name="_Toc127308874"/>
       <w:bookmarkEnd w:id="1"/>
-      <w:proofErr w:type="spellStart"/>
       <w:r>
         <w:lastRenderedPageBreak/>
         <w:t>BugReport</w:t>
       </w:r>
       <w:bookmarkEnd w:id="2"/>
-      <w:proofErr w:type="spellEnd"/>
     </w:p>
     <w:p>
       <w:pPr>
@@ -1879,23 +1877,7 @@
               <w:spacing w:before="0"/>
             </w:pPr>
             <w:r>
-              <w:t xml:space="preserve">La </w:t>
-            </w:r>
-            <w:proofErr w:type="spellStart"/>
-            <w:r>
-              <w:t>servlet</w:t>
-            </w:r>
-            <w:proofErr w:type="spellEnd"/>
-            <w:r>
-              <w:t xml:space="preserve"> </w:t>
-            </w:r>
-            <w:proofErr w:type="spellStart"/>
-            <w:r>
-              <w:t>addCommentServlet</w:t>
-            </w:r>
-            <w:proofErr w:type="spellEnd"/>
-            <w:r>
-              <w:t xml:space="preserve"> non </w:t>
+              <w:t xml:space="preserve">La servlet addCommentServlet non </w:t>
             </w:r>
             <w:r>
               <w:t>gestisce</w:t>
@@ -1966,15 +1948,7 @@
               <w:spacing w:before="0"/>
             </w:pPr>
             <w:r>
-              <w:t xml:space="preserve">Inviando alla </w:t>
-            </w:r>
-            <w:proofErr w:type="spellStart"/>
-            <w:r>
-              <w:t>servlet</w:t>
-            </w:r>
-            <w:proofErr w:type="spellEnd"/>
-            <w:r>
-              <w:t xml:space="preserve"> un id di una storia non valido o inesistente.</w:t>
+              <w:t>Inviando alla servlet un id di una storia non valido o inesistente.</w:t>
             </w:r>
           </w:p>
         </w:tc>
@@ -2250,29 +2224,13 @@
               <w:spacing w:before="0"/>
             </w:pPr>
             <w:r>
-              <w:t xml:space="preserve">La </w:t>
-            </w:r>
-            <w:proofErr w:type="spellStart"/>
-            <w:r>
-              <w:t>servlet</w:t>
-            </w:r>
-            <w:proofErr w:type="spellEnd"/>
-            <w:r>
-              <w:t xml:space="preserve"> </w:t>
-            </w:r>
-            <w:proofErr w:type="spellStart"/>
-            <w:r>
-              <w:t>Write</w:t>
+              <w:t>La servlet Write</w:t>
             </w:r>
             <w:r>
               <w:t>Story</w:t>
             </w:r>
             <w:r>
-              <w:t>Servlet</w:t>
-            </w:r>
-            <w:proofErr w:type="spellEnd"/>
-            <w:r>
-              <w:t xml:space="preserve"> fa il controllo sui capitoli solo dopo aver già aggiunto la storia al database. In questo modo se ci </w:t>
+              <w:t xml:space="preserve">Servlet fa il controllo sui capitoli solo dopo aver già aggiunto la storia al database. In questo modo se ci </w:t>
             </w:r>
             <w:r>
               <w:t>sono</w:t>
@@ -2355,15 +2313,7 @@
               <w:spacing w:before="0"/>
             </w:pPr>
             <w:r>
-              <w:t xml:space="preserve">Inviando alla </w:t>
-            </w:r>
-            <w:proofErr w:type="spellStart"/>
-            <w:r>
-              <w:t>servlet</w:t>
-            </w:r>
-            <w:proofErr w:type="spellEnd"/>
-            <w:r>
-              <w:t xml:space="preserve"> un</w:t>
+              <w:t>Inviando alla servlet un</w:t>
             </w:r>
             <w:r>
               <w:t xml:space="preserve"> numero di capitoli inferiore ad 1 o con formati errati.</w:t>
@@ -2506,8 +2456,336 @@
     </w:p>
     <w:p>
       <w:pPr>
+        <w:pStyle w:val="BookPadTitolo2"/>
+        <w:numPr>
+          <w:ilvl w:val="1"/>
+          <w:numId w:val="7"/>
+        </w:numPr>
+      </w:pPr>
+      <w:r>
+        <w:t>Lista commenti</w:t>
+      </w:r>
+    </w:p>
+    <w:p>
+      <w:pPr>
         <w:pStyle w:val="BookPadparag"/>
-        <w:ind w:left="851"/>
+      </w:pPr>
+    </w:p>
+    <w:tbl>
+      <w:tblPr>
+        <w:tblStyle w:val="Grigliatabella"/>
+        <w:tblW w:w="0" w:type="auto"/>
+        <w:tblInd w:w="846" w:type="dxa"/>
+        <w:tblLook w:val="04A0" w:firstRow="1" w:lastRow="0" w:firstColumn="1" w:lastColumn="0" w:noHBand="0" w:noVBand="1"/>
+      </w:tblPr>
+      <w:tblGrid>
+        <w:gridCol w:w="1843"/>
+        <w:gridCol w:w="7767"/>
+      </w:tblGrid>
+      <w:tr>
+        <w:tc>
+          <w:tcPr>
+            <w:tcW w:w="1843" w:type="dxa"/>
+            <w:tcBorders>
+              <w:top w:val="single" w:sz="4" w:space="0" w:color="E6E6F3" w:themeColor="accent2" w:themeTint="33"/>
+              <w:left w:val="single" w:sz="4" w:space="0" w:color="E6E6F3" w:themeColor="accent2" w:themeTint="33"/>
+              <w:bottom w:val="single" w:sz="4" w:space="0" w:color="E6E6F3" w:themeColor="accent2" w:themeTint="33"/>
+              <w:right w:val="single" w:sz="4" w:space="0" w:color="E6E6F3" w:themeColor="accent2" w:themeTint="33"/>
+            </w:tcBorders>
+            <w:shd w:val="clear" w:color="auto" w:fill="B6B5DD" w:themeFill="accent2" w:themeFillTint="99"/>
+          </w:tcPr>
+          <w:p>
+            <w:pPr>
+              <w:pStyle w:val="BookPadparag"/>
+              <w:spacing w:before="0"/>
+              <w:rPr>
+                <w:b/>
+                <w:bCs/>
+                <w:color w:val="593470" w:themeColor="accent1" w:themeShade="80"/>
+              </w:rPr>
+            </w:pPr>
+            <w:r>
+              <w:rPr>
+                <w:b/>
+                <w:bCs/>
+                <w:color w:val="593470" w:themeColor="accent1" w:themeShade="80"/>
+              </w:rPr>
+              <w:t>Test Case ID</w:t>
+            </w:r>
+          </w:p>
+        </w:tc>
+        <w:tc>
+          <w:tcPr>
+            <w:tcW w:w="7767" w:type="dxa"/>
+            <w:tcBorders>
+              <w:top w:val="single" w:sz="4" w:space="0" w:color="E6E6F3" w:themeColor="accent2" w:themeTint="33"/>
+              <w:left w:val="single" w:sz="4" w:space="0" w:color="E6E6F3" w:themeColor="accent2" w:themeTint="33"/>
+              <w:bottom w:val="single" w:sz="4" w:space="0" w:color="E6E6F3" w:themeColor="accent2" w:themeTint="33"/>
+              <w:right w:val="single" w:sz="4" w:space="0" w:color="E6E6F3" w:themeColor="accent2" w:themeTint="33"/>
+            </w:tcBorders>
+            <w:shd w:val="clear" w:color="auto" w:fill="CECDE8" w:themeFill="accent2" w:themeFillTint="66"/>
+          </w:tcPr>
+          <w:p>
+            <w:pPr>
+              <w:pStyle w:val="BookPadparag"/>
+              <w:spacing w:before="0"/>
+            </w:pPr>
+            <w:r>
+              <w:t>TestCommentDAO</w:t>
+            </w:r>
+          </w:p>
+        </w:tc>
+      </w:tr>
+      <w:tr>
+        <w:tc>
+          <w:tcPr>
+            <w:tcW w:w="1843" w:type="dxa"/>
+            <w:tcBorders>
+              <w:top w:val="single" w:sz="4" w:space="0" w:color="E6E6F3" w:themeColor="accent2" w:themeTint="33"/>
+              <w:left w:val="single" w:sz="4" w:space="0" w:color="E6E6F3" w:themeColor="accent2" w:themeTint="33"/>
+              <w:bottom w:val="single" w:sz="4" w:space="0" w:color="E6E6F3" w:themeColor="accent2" w:themeTint="33"/>
+              <w:right w:val="single" w:sz="4" w:space="0" w:color="E6E6F3" w:themeColor="accent2" w:themeTint="33"/>
+            </w:tcBorders>
+            <w:shd w:val="clear" w:color="auto" w:fill="B6B5DD" w:themeFill="accent2" w:themeFillTint="99"/>
+          </w:tcPr>
+          <w:p>
+            <w:pPr>
+              <w:pStyle w:val="BookPadparag"/>
+              <w:spacing w:before="0"/>
+              <w:rPr>
+                <w:b/>
+                <w:bCs/>
+                <w:color w:val="593470" w:themeColor="accent1" w:themeShade="80"/>
+              </w:rPr>
+            </w:pPr>
+            <w:r>
+              <w:rPr>
+                <w:b/>
+                <w:bCs/>
+                <w:color w:val="593470" w:themeColor="accent1" w:themeShade="80"/>
+              </w:rPr>
+              <w:t>Descrizione</w:t>
+            </w:r>
+          </w:p>
+        </w:tc>
+        <w:tc>
+          <w:tcPr>
+            <w:tcW w:w="7767" w:type="dxa"/>
+            <w:tcBorders>
+              <w:top w:val="single" w:sz="4" w:space="0" w:color="E6E6F3" w:themeColor="accent2" w:themeTint="33"/>
+              <w:left w:val="single" w:sz="4" w:space="0" w:color="E6E6F3" w:themeColor="accent2" w:themeTint="33"/>
+              <w:bottom w:val="single" w:sz="4" w:space="0" w:color="E6E6F3" w:themeColor="accent2" w:themeTint="33"/>
+              <w:right w:val="single" w:sz="4" w:space="0" w:color="E6E6F3" w:themeColor="accent2" w:themeTint="33"/>
+            </w:tcBorders>
+          </w:tcPr>
+          <w:p>
+            <w:pPr>
+              <w:pStyle w:val="BookPadparag"/>
+              <w:spacing w:before="0"/>
+            </w:pPr>
+            <w:r>
+              <w:t>Ogni qual volta si cerca di accedere alla lista dei commenti di una storia, ogni commento facente parte della lista, invece di avere come id utente l’id dell’utente che lo ha scritto, ha l’id della storia.</w:t>
+            </w:r>
+          </w:p>
+        </w:tc>
+      </w:tr>
+      <w:tr>
+        <w:tc>
+          <w:tcPr>
+            <w:tcW w:w="1843" w:type="dxa"/>
+            <w:tcBorders>
+              <w:top w:val="single" w:sz="4" w:space="0" w:color="E6E6F3" w:themeColor="accent2" w:themeTint="33"/>
+              <w:left w:val="single" w:sz="4" w:space="0" w:color="E6E6F3" w:themeColor="accent2" w:themeTint="33"/>
+              <w:bottom w:val="single" w:sz="4" w:space="0" w:color="E6E6F3" w:themeColor="accent2" w:themeTint="33"/>
+              <w:right w:val="single" w:sz="4" w:space="0" w:color="E6E6F3" w:themeColor="accent2" w:themeTint="33"/>
+            </w:tcBorders>
+            <w:shd w:val="clear" w:color="auto" w:fill="B6B5DD" w:themeFill="accent2" w:themeFillTint="99"/>
+          </w:tcPr>
+          <w:p>
+            <w:pPr>
+              <w:pStyle w:val="BookPadparag"/>
+              <w:spacing w:before="0"/>
+              <w:rPr>
+                <w:b/>
+                <w:bCs/>
+                <w:color w:val="593470" w:themeColor="accent1" w:themeShade="80"/>
+              </w:rPr>
+            </w:pPr>
+            <w:r>
+              <w:rPr>
+                <w:b/>
+                <w:bCs/>
+                <w:color w:val="593470" w:themeColor="accent1" w:themeShade="80"/>
+              </w:rPr>
+              <w:t>Come riprodurlo</w:t>
+            </w:r>
+          </w:p>
+        </w:tc>
+        <w:tc>
+          <w:tcPr>
+            <w:tcW w:w="7767" w:type="dxa"/>
+            <w:tcBorders>
+              <w:top w:val="single" w:sz="4" w:space="0" w:color="E6E6F3" w:themeColor="accent2" w:themeTint="33"/>
+              <w:left w:val="single" w:sz="4" w:space="0" w:color="E6E6F3" w:themeColor="accent2" w:themeTint="33"/>
+              <w:bottom w:val="single" w:sz="4" w:space="0" w:color="E6E6F3" w:themeColor="accent2" w:themeTint="33"/>
+              <w:right w:val="single" w:sz="4" w:space="0" w:color="E6E6F3" w:themeColor="accent2" w:themeTint="33"/>
+            </w:tcBorders>
+          </w:tcPr>
+          <w:p>
+            <w:pPr>
+              <w:pStyle w:val="BookPadparag"/>
+              <w:spacing w:before="0"/>
+            </w:pPr>
+            <w:r>
+              <w:t xml:space="preserve">Facendosi restituire l’id utente di ogni </w:t>
+            </w:r>
+            <w:r>
+              <w:t xml:space="preserve">commento </w:t>
+            </w:r>
+            <w:r>
+              <w:t>della lista</w:t>
+            </w:r>
+            <w:r>
+              <w:t xml:space="preserve"> commenti</w:t>
+            </w:r>
+            <w:r>
+              <w:t>.</w:t>
+            </w:r>
+          </w:p>
+        </w:tc>
+      </w:tr>
+      <w:tr>
+        <w:tc>
+          <w:tcPr>
+            <w:tcW w:w="1843" w:type="dxa"/>
+            <w:tcBorders>
+              <w:top w:val="single" w:sz="4" w:space="0" w:color="E6E6F3" w:themeColor="accent2" w:themeTint="33"/>
+              <w:left w:val="single" w:sz="4" w:space="0" w:color="E6E6F3" w:themeColor="accent2" w:themeTint="33"/>
+              <w:bottom w:val="single" w:sz="4" w:space="0" w:color="E6E6F3" w:themeColor="accent2" w:themeTint="33"/>
+              <w:right w:val="single" w:sz="4" w:space="0" w:color="E6E6F3" w:themeColor="accent2" w:themeTint="33"/>
+            </w:tcBorders>
+            <w:shd w:val="clear" w:color="auto" w:fill="B6B5DD" w:themeFill="accent2" w:themeFillTint="99"/>
+          </w:tcPr>
+          <w:p>
+            <w:pPr>
+              <w:pStyle w:val="BookPadparag"/>
+              <w:spacing w:before="0"/>
+              <w:rPr>
+                <w:b/>
+                <w:bCs/>
+                <w:color w:val="593470" w:themeColor="accent1" w:themeShade="80"/>
+              </w:rPr>
+            </w:pPr>
+            <w:r>
+              <w:rPr>
+                <w:b/>
+                <w:bCs/>
+                <w:color w:val="593470" w:themeColor="accent1" w:themeShade="80"/>
+              </w:rPr>
+              <w:t>Priorità</w:t>
+            </w:r>
+          </w:p>
+        </w:tc>
+        <w:tc>
+          <w:tcPr>
+            <w:tcW w:w="7767" w:type="dxa"/>
+            <w:tcBorders>
+              <w:top w:val="single" w:sz="4" w:space="0" w:color="E6E6F3" w:themeColor="accent2" w:themeTint="33"/>
+              <w:left w:val="single" w:sz="4" w:space="0" w:color="E6E6F3" w:themeColor="accent2" w:themeTint="33"/>
+              <w:bottom w:val="single" w:sz="4" w:space="0" w:color="E6E6F3" w:themeColor="accent2" w:themeTint="33"/>
+              <w:right w:val="single" w:sz="4" w:space="0" w:color="E6E6F3" w:themeColor="accent2" w:themeTint="33"/>
+            </w:tcBorders>
+          </w:tcPr>
+          <w:p>
+            <w:pPr>
+              <w:pStyle w:val="BookPadparag"/>
+              <w:spacing w:before="0"/>
+            </w:pPr>
+            <w:r>
+              <w:t>Alta</w:t>
+            </w:r>
+          </w:p>
+        </w:tc>
+      </w:tr>
+      <w:tr>
+        <w:tc>
+          <w:tcPr>
+            <w:tcW w:w="1843" w:type="dxa"/>
+            <w:tcBorders>
+              <w:top w:val="single" w:sz="4" w:space="0" w:color="E6E6F3" w:themeColor="accent2" w:themeTint="33"/>
+              <w:left w:val="single" w:sz="4" w:space="0" w:color="E6E6F3" w:themeColor="accent2" w:themeTint="33"/>
+              <w:bottom w:val="single" w:sz="4" w:space="0" w:color="E6E6F3" w:themeColor="accent2" w:themeTint="33"/>
+              <w:right w:val="single" w:sz="4" w:space="0" w:color="E6E6F3" w:themeColor="accent2" w:themeTint="33"/>
+            </w:tcBorders>
+            <w:shd w:val="clear" w:color="auto" w:fill="B6B5DD" w:themeFill="accent2" w:themeFillTint="99"/>
+          </w:tcPr>
+          <w:p>
+            <w:pPr>
+              <w:pStyle w:val="BookPadparag"/>
+              <w:spacing w:before="0"/>
+              <w:rPr>
+                <w:b/>
+                <w:bCs/>
+                <w:color w:val="593470" w:themeColor="accent1" w:themeShade="80"/>
+              </w:rPr>
+            </w:pPr>
+            <w:r>
+              <w:rPr>
+                <w:b/>
+                <w:bCs/>
+                <w:color w:val="593470" w:themeColor="accent1" w:themeShade="80"/>
+              </w:rPr>
+              <w:t>Stato</w:t>
+            </w:r>
+          </w:p>
+        </w:tc>
+        <w:tc>
+          <w:tcPr>
+            <w:tcW w:w="7767" w:type="dxa"/>
+            <w:tcBorders>
+              <w:top w:val="single" w:sz="4" w:space="0" w:color="E6E6F3" w:themeColor="accent2" w:themeTint="33"/>
+              <w:left w:val="single" w:sz="4" w:space="0" w:color="E6E6F3" w:themeColor="accent2" w:themeTint="33"/>
+              <w:bottom w:val="single" w:sz="4" w:space="0" w:color="E6E6F3" w:themeColor="accent2" w:themeTint="33"/>
+              <w:right w:val="single" w:sz="4" w:space="0" w:color="E6E6F3" w:themeColor="accent2" w:themeTint="33"/>
+            </w:tcBorders>
+          </w:tcPr>
+          <w:p>
+            <w:pPr>
+              <w:pStyle w:val="BookPadparag"/>
+              <w:spacing w:before="0"/>
+              <w:rPr>
+                <w:b/>
+                <w:bCs/>
+              </w:rPr>
+            </w:pPr>
+            <w:r>
+              <w:rPr>
+                <w:b/>
+                <w:bCs/>
+              </w:rPr>
+              <w:t>Risolto</w:t>
+            </w:r>
+            <w:r>
+              <w:rPr>
+                <w:b/>
+                <w:bCs/>
+              </w:rPr>
+              <w:t xml:space="preserve"> </w:t>
+            </w:r>
+            <w:r>
+              <w:rPr>
+                <w:rFonts w:ascii="Segoe UI Emoji" w:eastAsia="Segoe UI Emoji" w:hAnsi="Segoe UI Emoji" w:cs="Segoe UI Emoji"/>
+              </w:rPr>
+              <w:t>✅</w:t>
+            </w:r>
+          </w:p>
+        </w:tc>
+      </w:tr>
+    </w:tbl>
+    <w:p>
+      <w:pPr>
+        <w:pStyle w:val="BookPadparag"/>
+        <w:ind w:left="1211"/>
       </w:pPr>
     </w:p>
     <w:sectPr>
@@ -5337,10 +5615,19 @@
 </file>
 
 <file path=customXml/item1.xml><?xml version="1.0" encoding="utf-8"?>
+<?mso-contentType ?>
+<FormTemplates xmlns="http://schemas.microsoft.com/sharepoint/v3/contenttype/forms">
+  <Display>DocumentLibraryForm</Display>
+  <Edit>DocumentLibraryForm</Edit>
+  <New>DocumentLibraryForm</New>
+</FormTemplates>
+</file>
+
+<file path=customXml/item2.xml><?xml version="1.0" encoding="utf-8"?>
 <b:Sources xmlns:b="http://schemas.openxmlformats.org/officeDocument/2006/bibliography" xmlns="http://schemas.openxmlformats.org/officeDocument/2006/bibliography" SelectedStyle="\APASixthEditionOfficeOnline.xsl" StyleName="APA" Version="6"/>
 </file>
 
-<file path=customXml/item2.xml><?xml version="1.0" encoding="utf-8"?>
+<file path=customXml/item3.xml><?xml version="1.0" encoding="utf-8"?>
 <ct:contentTypeSchema xmlns:ct="http://schemas.microsoft.com/office/2006/metadata/contentType" xmlns:ma="http://schemas.microsoft.com/office/2006/metadata/properties/metaAttributes" ct:_="" ma:_="" ma:contentTypeName="Documento" ma:contentTypeID="0x010100958A34E01316F8439D0AE3BCFE2030F9" ma:contentTypeVersion="11" ma:contentTypeDescription="Creare un nuovo documento." ma:contentTypeScope="" ma:versionID="1697d8995901a1eb084056092e6171cd">
   <xsd:schema xmlns:xsd="http://www.w3.org/2001/XMLSchema" xmlns:xs="http://www.w3.org/2001/XMLSchema" xmlns:p="http://schemas.microsoft.com/office/2006/metadata/properties" xmlns:ns3="25379ffa-1be3-456e-9b5c-56d073d73bb0" xmlns:ns4="c1651439-6e46-4f78-9acb-4a905f92618b" targetNamespace="http://schemas.microsoft.com/office/2006/metadata/properties" ma:root="true" ma:fieldsID="870d1df94d489c6acd35321dc3b32488" ns3:_="" ns4:_="">
     <xsd:import namespace="25379ffa-1be3-456e-9b5c-56d073d73bb0"/>
@@ -5551,22 +5838,21 @@
 </ct:contentTypeSchema>
 </file>
 
-<file path=customXml/item3.xml><?xml version="1.0" encoding="utf-8"?>
+<file path=customXml/item4.xml><?xml version="1.0" encoding="utf-8"?>
 <p:properties xmlns:p="http://schemas.microsoft.com/office/2006/metadata/properties" xmlns:xsi="http://www.w3.org/2001/XMLSchema-instance" xmlns:pc="http://schemas.microsoft.com/office/infopath/2007/PartnerControls">
   <documentManagement/>
 </p:properties>
 </file>
 
-<file path=customXml/item4.xml><?xml version="1.0" encoding="utf-8"?>
-<?mso-contentType ?>
-<FormTemplates xmlns="http://schemas.microsoft.com/sharepoint/v3/contenttype/forms">
-  <Display>DocumentLibraryForm</Display>
-  <Edit>DocumentLibraryForm</Edit>
-  <New>DocumentLibraryForm</New>
-</FormTemplates>
+<file path=customXml/itemProps1.xml><?xml version="1.0" encoding="utf-8"?>
+<ds:datastoreItem xmlns:ds="http://schemas.openxmlformats.org/officeDocument/2006/customXml" ds:itemID="{49FED68D-B45B-484C-B2A8-A9E0883AFEEC}">
+  <ds:schemaRefs>
+    <ds:schemaRef ds:uri="http://schemas.microsoft.com/sharepoint/v3/contenttype/forms"/>
+  </ds:schemaRefs>
+</ds:datastoreItem>
 </file>
 
-<file path=customXml/itemProps1.xml><?xml version="1.0" encoding="utf-8"?>
+<file path=customXml/itemProps2.xml><?xml version="1.0" encoding="utf-8"?>
 <ds:datastoreItem xmlns:ds="http://schemas.openxmlformats.org/officeDocument/2006/customXml" ds:itemID="{55031DAD-83B6-45E3-8CE8-572A97C547DB}">
   <ds:schemaRefs>
     <ds:schemaRef ds:uri="http://schemas.openxmlformats.org/officeDocument/2006/bibliography"/>
@@ -5574,7 +5860,7 @@
 </ds:datastoreItem>
 </file>
 
-<file path=customXml/itemProps2.xml><?xml version="1.0" encoding="utf-8"?>
+<file path=customXml/itemProps3.xml><?xml version="1.0" encoding="utf-8"?>
 <ds:datastoreItem xmlns:ds="http://schemas.openxmlformats.org/officeDocument/2006/customXml" ds:itemID="{D44D61C7-93DB-401D-9413-84D63FB3321A}">
   <ds:schemaRefs>
     <ds:schemaRef ds:uri="http://schemas.microsoft.com/office/2006/metadata/contentType"/>
@@ -5593,19 +5879,11 @@
 </ds:datastoreItem>
 </file>
 
-<file path=customXml/itemProps3.xml><?xml version="1.0" encoding="utf-8"?>
+<file path=customXml/itemProps4.xml><?xml version="1.0" encoding="utf-8"?>
 <ds:datastoreItem xmlns:ds="http://schemas.openxmlformats.org/officeDocument/2006/customXml" ds:itemID="{37F72E50-8B4D-47C3-91C2-B9F78F8AD85E}">
   <ds:schemaRefs>
     <ds:schemaRef ds:uri="http://schemas.microsoft.com/office/2006/metadata/properties"/>
     <ds:schemaRef ds:uri="http://schemas.microsoft.com/office/infopath/2007/PartnerControls"/>
   </ds:schemaRefs>
 </ds:datastoreItem>
-</file>
-
-<file path=customXml/itemProps4.xml><?xml version="1.0" encoding="utf-8"?>
-<ds:datastoreItem xmlns:ds="http://schemas.openxmlformats.org/officeDocument/2006/customXml" ds:itemID="{49FED68D-B45B-484C-B2A8-A9E0883AFEEC}">
-  <ds:schemaRefs>
-    <ds:schemaRef ds:uri="http://schemas.microsoft.com/sharepoint/v3/contenttype/forms"/>
-  </ds:schemaRefs>
-</ds:datastoreItem>
 </file>